--- a/Documentation.docx
+++ b/Documentation.docx
@@ -550,7 +550,6 @@
     <w:p>
       <w:pPr>
         <w:spacing w:before="100" w:beforeAutospacing="1" w:after="100" w:afterAutospacing="1" w:line="240" w:lineRule="auto"/>
-        <w:outlineLvl w:val="2"/>
         <w:rPr>
           <w:rFonts w:ascii="Times New Roman" w:eastAsia="Times New Roman" w:hAnsi="Times New Roman" w:cs="Times New Roman"/>
           <w:b/>
@@ -571,7 +570,375 @@
           <w:szCs w:val="27"/>
           <w14:ligatures w14:val="none"/>
         </w:rPr>
-        <w:t>Issues</w:t>
+        <w:t>Memory:</w:t>
+      </w:r>
+    </w:p>
+    <w:p>
+      <w:pPr>
+        <w:spacing w:before="100" w:beforeAutospacing="1" w:after="100" w:afterAutospacing="1" w:line="240" w:lineRule="auto"/>
+        <w:rPr>
+          <w:rFonts w:ascii="Courier New" w:eastAsia="Times New Roman" w:hAnsi="Courier New" w:cs="Courier New"/>
+          <w:kern w:val="0"/>
+          <w:sz w:val="20"/>
+          <w:szCs w:val="20"/>
+          <w14:ligatures w14:val="none"/>
+        </w:rPr>
+      </w:pPr>
+      <w:r>
+        <w:rPr>
+          <w:rFonts w:ascii="Courier New" w:eastAsia="Times New Roman" w:hAnsi="Courier New" w:cs="Courier New"/>
+          <w:kern w:val="0"/>
+          <w:sz w:val="20"/>
+          <w:szCs w:val="20"/>
+          <w14:ligatures w14:val="none"/>
+        </w:rPr>
+        <w:t>Last four questions and answers are stored as memory.</w:t>
+      </w:r>
+    </w:p>
+    <w:p>
+      <w:pPr>
+        <w:spacing w:before="100" w:beforeAutospacing="1" w:after="100" w:afterAutospacing="1" w:line="240" w:lineRule="auto"/>
+        <w:outlineLvl w:val="2"/>
+        <w:rPr>
+          <w:rFonts w:ascii="Times New Roman" w:eastAsia="Times New Roman" w:hAnsi="Times New Roman" w:cs="Times New Roman"/>
+          <w:b/>
+          <w:bCs/>
+          <w:kern w:val="0"/>
+          <w:sz w:val="27"/>
+          <w:szCs w:val="27"/>
+          <w14:ligatures w14:val="none"/>
+        </w:rPr>
+      </w:pPr>
+      <w:r>
+        <w:rPr>
+          <w:rFonts w:ascii="Times New Roman" w:eastAsia="Times New Roman" w:hAnsi="Times New Roman" w:cs="Times New Roman"/>
+          <w:b/>
+          <w:bCs/>
+          <w:kern w:val="0"/>
+          <w:sz w:val="27"/>
+          <w:szCs w:val="27"/>
+          <w14:ligatures w14:val="none"/>
+        </w:rPr>
+        <w:t>Solution Diagram</w:t>
+      </w:r>
+      <w:r>
+        <w:rPr>
+          <w:rFonts w:ascii="Times New Roman" w:eastAsia="Times New Roman" w:hAnsi="Times New Roman" w:cs="Times New Roman"/>
+          <w:b/>
+          <w:bCs/>
+          <w:kern w:val="0"/>
+          <w:sz w:val="27"/>
+          <w:szCs w:val="27"/>
+          <w14:ligatures w14:val="none"/>
+        </w:rPr>
+        <w:t>:</w:t>
+      </w:r>
+    </w:p>
+    <w:p>
+      <w:pPr>
+        <w:spacing w:before="100" w:beforeAutospacing="1" w:after="100" w:afterAutospacing="1" w:line="240" w:lineRule="auto"/>
+        <w:rPr>
+          <w:rFonts w:ascii="Times New Roman" w:eastAsia="Times New Roman" w:hAnsi="Times New Roman" w:cs="Times New Roman"/>
+          <w:kern w:val="0"/>
+          <w:sz w:val="24"/>
+          <w:szCs w:val="24"/>
+          <w14:ligatures w14:val="none"/>
+        </w:rPr>
+      </w:pPr>
+      <w:r>
+        <w:rPr>
+          <w:rFonts w:ascii="Times New Roman" w:eastAsia="Times New Roman" w:hAnsi="Times New Roman" w:cs="Times New Roman"/>
+          <w:b/>
+          <w:bCs/>
+          <w:kern w:val="0"/>
+          <w:sz w:val="24"/>
+          <w:szCs w:val="24"/>
+          <w14:ligatures w14:val="none"/>
+        </w:rPr>
+        <w:t>Architecture</w:t>
+      </w:r>
+      <w:r>
+        <w:rPr>
+          <w:rFonts w:ascii="Times New Roman" w:eastAsia="Times New Roman" w:hAnsi="Times New Roman" w:cs="Times New Roman"/>
+          <w:kern w:val="0"/>
+          <w:sz w:val="24"/>
+          <w:szCs w:val="24"/>
+          <w14:ligatures w14:val="none"/>
+        </w:rPr>
+        <w:t>:</w:t>
+      </w:r>
+    </w:p>
+    <w:p>
+      <w:pPr>
+        <w:spacing w:before="100" w:beforeAutospacing="1" w:after="100" w:afterAutospacing="1" w:line="240" w:lineRule="auto"/>
+        <w:ind w:left="360"/>
+        <w:rPr>
+          <w:rFonts w:ascii="Times New Roman" w:eastAsia="Times New Roman" w:hAnsi="Times New Roman" w:cs="Times New Roman"/>
+          <w:kern w:val="0"/>
+          <w:sz w:val="27"/>
+          <w:szCs w:val="27"/>
+          <w14:ligatures w14:val="none"/>
+        </w:rPr>
+      </w:pPr>
+      <w:r>
+        <w:rPr>
+          <w:rFonts w:ascii="Times New Roman" w:eastAsia="Times New Roman" w:hAnsi="Times New Roman" w:cs="Times New Roman"/>
+          <w:kern w:val="0"/>
+          <w:sz w:val="27"/>
+          <w:szCs w:val="27"/>
+          <w14:ligatures w14:val="none"/>
+        </w:rPr>
+        <w:t>The Architecture is shown in the figure:</w:t>
+      </w:r>
+    </w:p>
+    <w:p>
+      <w:pPr>
+        <w:pStyle w:val="ListParagraph"/>
+        <w:spacing w:before="100" w:beforeAutospacing="1" w:after="100" w:afterAutospacing="1" w:line="240" w:lineRule="auto"/>
+        <w:rPr>
+          <w:rFonts w:ascii="Times New Roman" w:eastAsia="Times New Roman" w:hAnsi="Times New Roman" w:cs="Times New Roman"/>
+          <w:kern w:val="0"/>
+          <w:sz w:val="27"/>
+          <w:szCs w:val="27"/>
+          <w14:ligatures w14:val="none"/>
+        </w:rPr>
+      </w:pPr>
+      <w:r>
+        <w:rPr>
+          <w:noProof/>
+        </w:rPr>
+        <w:lastRenderedPageBreak/>
+        <w:drawing>
+          <wp:inline distT="0" distB="0" distL="0" distR="0" wp14:anchorId="7BE1AD68" wp14:editId="1BC66000">
+            <wp:extent cx="5934075" cy="2876550"/>
+            <wp:effectExtent l="0" t="0" r="9525" b="0"/>
+            <wp:docPr id="331895673" name="Picture 2"/>
+            <wp:cNvGraphicFramePr>
+              <a:graphicFrameLocks xmlns:a="http://schemas.openxmlformats.org/drawingml/2006/main" noChangeAspect="1"/>
+            </wp:cNvGraphicFramePr>
+            <a:graphic xmlns:a="http://schemas.openxmlformats.org/drawingml/2006/main">
+              <a:graphicData uri="http://schemas.openxmlformats.org/drawingml/2006/picture">
+                <pic:pic xmlns:pic="http://schemas.openxmlformats.org/drawingml/2006/picture">
+                  <pic:nvPicPr>
+                    <pic:cNvPr id="0" name="Picture 3"/>
+                    <pic:cNvPicPr>
+                      <a:picLocks noChangeAspect="1" noChangeArrowheads="1"/>
+                    </pic:cNvPicPr>
+                  </pic:nvPicPr>
+                  <pic:blipFill>
+                    <a:blip r:embed="rId5">
+                      <a:extLst>
+                        <a:ext uri="{28A0092B-C50C-407E-A947-70E740481C1C}">
+                          <a14:useLocalDpi xmlns:a14="http://schemas.microsoft.com/office/drawing/2010/main" val="0"/>
+                        </a:ext>
+                      </a:extLst>
+                    </a:blip>
+                    <a:srcRect/>
+                    <a:stretch>
+                      <a:fillRect/>
+                    </a:stretch>
+                  </pic:blipFill>
+                  <pic:spPr bwMode="auto">
+                    <a:xfrm>
+                      <a:off x="0" y="0"/>
+                      <a:ext cx="5934075" cy="2876550"/>
+                    </a:xfrm>
+                    <a:prstGeom prst="rect">
+                      <a:avLst/>
+                    </a:prstGeom>
+                    <a:noFill/>
+                    <a:ln>
+                      <a:noFill/>
+                    </a:ln>
+                  </pic:spPr>
+                </pic:pic>
+              </a:graphicData>
+            </a:graphic>
+          </wp:inline>
+        </w:drawing>
+      </w:r>
+    </w:p>
+    <w:p>
+      <w:pPr>
+        <w:pStyle w:val="ListParagraph"/>
+        <w:numPr>
+          <w:ilvl w:val="0"/>
+          <w:numId w:val="22"/>
+        </w:numPr>
+        <w:spacing w:after="0" w:line="240" w:lineRule="auto"/>
+        <w:rPr>
+          <w:rFonts w:ascii="Times New Roman" w:eastAsia="Times New Roman" w:hAnsi="Times New Roman" w:cs="Times New Roman"/>
+          <w:kern w:val="0"/>
+          <w:sz w:val="24"/>
+          <w:szCs w:val="24"/>
+          <w14:ligatures w14:val="none"/>
+        </w:rPr>
+      </w:pPr>
+      <w:r>
+        <w:rPr>
+          <w:rFonts w:ascii="Times New Roman" w:eastAsia="Times New Roman" w:hAnsi="Times New Roman" w:cs="Times New Roman"/>
+          <w:b/>
+          <w:bCs/>
+          <w:kern w:val="0"/>
+          <w:sz w:val="24"/>
+          <w:szCs w:val="24"/>
+          <w14:ligatures w14:val="none"/>
+        </w:rPr>
+        <w:t>User Input</w:t>
+      </w:r>
+      <w:r>
+        <w:rPr>
+          <w:rFonts w:ascii="Times New Roman" w:eastAsia="Times New Roman" w:hAnsi="Times New Roman" w:cs="Times New Roman"/>
+          <w:kern w:val="0"/>
+          <w:sz w:val="24"/>
+          <w:szCs w:val="24"/>
+          <w14:ligatures w14:val="none"/>
+        </w:rPr>
+        <w:t>: Receives and processes user queries.</w:t>
+      </w:r>
+    </w:p>
+    <w:p>
+      <w:pPr>
+        <w:pStyle w:val="ListParagraph"/>
+        <w:numPr>
+          <w:ilvl w:val="0"/>
+          <w:numId w:val="22"/>
+        </w:numPr>
+        <w:spacing w:after="0" w:line="240" w:lineRule="auto"/>
+        <w:rPr>
+          <w:rFonts w:ascii="Times New Roman" w:eastAsia="Times New Roman" w:hAnsi="Times New Roman" w:cs="Times New Roman"/>
+          <w:kern w:val="0"/>
+          <w:sz w:val="24"/>
+          <w:szCs w:val="24"/>
+          <w14:ligatures w14:val="none"/>
+        </w:rPr>
+      </w:pPr>
+      <w:r>
+        <w:rPr>
+          <w:rFonts w:ascii="Times New Roman" w:eastAsia="Times New Roman" w:hAnsi="Times New Roman" w:cs="Times New Roman"/>
+          <w:b/>
+          <w:bCs/>
+          <w:kern w:val="0"/>
+          <w:sz w:val="24"/>
+          <w:szCs w:val="24"/>
+          <w14:ligatures w14:val="none"/>
+        </w:rPr>
+        <w:t>Query Embedding</w:t>
+      </w:r>
+      <w:r>
+        <w:rPr>
+          <w:rFonts w:ascii="Times New Roman" w:eastAsia="Times New Roman" w:hAnsi="Times New Roman" w:cs="Times New Roman"/>
+          <w:kern w:val="0"/>
+          <w:sz w:val="24"/>
+          <w:szCs w:val="24"/>
+          <w14:ligatures w14:val="none"/>
+        </w:rPr>
+        <w:t>: Converts the query into an embedding representation.</w:t>
+      </w:r>
+    </w:p>
+    <w:p>
+      <w:pPr>
+        <w:pStyle w:val="ListParagraph"/>
+        <w:numPr>
+          <w:ilvl w:val="0"/>
+          <w:numId w:val="22"/>
+        </w:numPr>
+        <w:spacing w:after="0" w:line="240" w:lineRule="auto"/>
+        <w:rPr>
+          <w:rFonts w:ascii="Times New Roman" w:eastAsia="Times New Roman" w:hAnsi="Times New Roman" w:cs="Times New Roman"/>
+          <w:kern w:val="0"/>
+          <w:sz w:val="24"/>
+          <w:szCs w:val="24"/>
+          <w14:ligatures w14:val="none"/>
+        </w:rPr>
+      </w:pPr>
+      <w:r>
+        <w:rPr>
+          <w:rFonts w:ascii="Times New Roman" w:eastAsia="Times New Roman" w:hAnsi="Times New Roman" w:cs="Times New Roman"/>
+          <w:b/>
+          <w:bCs/>
+          <w:kern w:val="0"/>
+          <w:sz w:val="24"/>
+          <w:szCs w:val="24"/>
+          <w14:ligatures w14:val="none"/>
+        </w:rPr>
+        <w:t>Semantic Search</w:t>
+      </w:r>
+      <w:r>
+        <w:rPr>
+          <w:rFonts w:ascii="Times New Roman" w:eastAsia="Times New Roman" w:hAnsi="Times New Roman" w:cs="Times New Roman"/>
+          <w:kern w:val="0"/>
+          <w:sz w:val="24"/>
+          <w:szCs w:val="24"/>
+          <w14:ligatures w14:val="none"/>
+        </w:rPr>
+        <w:t>: Leverages Pinecone embeddings to search and retrieve relevant information.</w:t>
+      </w:r>
+    </w:p>
+    <w:p>
+      <w:pPr>
+        <w:pStyle w:val="ListParagraph"/>
+        <w:numPr>
+          <w:ilvl w:val="0"/>
+          <w:numId w:val="22"/>
+        </w:numPr>
+        <w:spacing w:before="100" w:beforeAutospacing="1" w:after="100" w:afterAutospacing="1" w:line="240" w:lineRule="auto"/>
+        <w:rPr>
+          <w:rFonts w:ascii="Times New Roman" w:eastAsia="Times New Roman" w:hAnsi="Times New Roman" w:cs="Times New Roman"/>
+          <w:kern w:val="0"/>
+          <w:sz w:val="24"/>
+          <w:szCs w:val="24"/>
+          <w14:ligatures w14:val="none"/>
+        </w:rPr>
+      </w:pPr>
+      <w:r>
+        <w:rPr>
+          <w:rFonts w:ascii="Times New Roman" w:eastAsia="Times New Roman" w:hAnsi="Times New Roman" w:cs="Times New Roman"/>
+          <w:b/>
+          <w:bCs/>
+          <w:kern w:val="0"/>
+          <w:sz w:val="24"/>
+          <w:szCs w:val="24"/>
+          <w14:ligatures w14:val="none"/>
+        </w:rPr>
+        <w:t>Response Generation</w:t>
+      </w:r>
+      <w:r>
+        <w:rPr>
+          <w:rFonts w:ascii="Times New Roman" w:eastAsia="Times New Roman" w:hAnsi="Times New Roman" w:cs="Times New Roman"/>
+          <w:kern w:val="0"/>
+          <w:sz w:val="24"/>
+          <w:szCs w:val="24"/>
+          <w14:ligatures w14:val="none"/>
+        </w:rPr>
+        <w:t>: Generates responses based on the retrieved results and returns them to the user.</w:t>
+      </w:r>
+    </w:p>
+    <w:p>
+      <w:pPr>
+        <w:spacing w:before="100" w:beforeAutospacing="1" w:after="100" w:afterAutospacing="1" w:line="240" w:lineRule="auto"/>
+        <w:outlineLvl w:val="2"/>
+        <w:rPr>
+          <w:rFonts w:ascii="Times New Roman" w:eastAsia="Times New Roman" w:hAnsi="Times New Roman" w:cs="Times New Roman"/>
+          <w:b/>
+          <w:bCs/>
+          <w:kern w:val="0"/>
+          <w:sz w:val="27"/>
+          <w:szCs w:val="27"/>
+          <w14:ligatures w14:val="none"/>
+        </w:rPr>
+      </w:pPr>
+      <w:r>
+        <w:rPr>
+          <w:rFonts w:ascii="Times New Roman" w:eastAsia="Times New Roman" w:hAnsi="Times New Roman" w:cs="Times New Roman"/>
+          <w:b/>
+          <w:bCs/>
+          <w:kern w:val="0"/>
+          <w:sz w:val="27"/>
+          <w:szCs w:val="27"/>
+          <w14:ligatures w14:val="none"/>
+        </w:rPr>
+        <w:t>Multiple Issues:</w:t>
       </w:r>
     </w:p>
     <w:p>
@@ -801,7 +1168,6 @@
           <w:szCs w:val="24"/>
           <w14:ligatures w14:val="none"/>
         </w:rPr>
-        <w:lastRenderedPageBreak/>
         <w:t xml:space="preserve">The </w:t>
       </w:r>
       <w:proofErr w:type="spellStart"/>
@@ -1043,7 +1409,7 @@
           <w:szCs w:val="36"/>
           <w14:ligatures w14:val="none"/>
         </w:rPr>
-        <w:t>3. Solution Path (Example 1 of 3)</w:t>
+        <w:t xml:space="preserve">3. Solution Path </w:t>
       </w:r>
     </w:p>
     <w:p>
@@ -1070,6 +1436,7 @@
           <w:szCs w:val="27"/>
           <w14:ligatures w14:val="none"/>
         </w:rPr>
+        <w:lastRenderedPageBreak/>
         <w:t>Base Model</w:t>
       </w:r>
     </w:p>
@@ -1961,224 +2328,6 @@
           <w14:ligatures w14:val="none"/>
         </w:rPr>
         <w:t>: Improves search accuracy through multiple query rewrites and semantic matching.</w:t>
-      </w:r>
-    </w:p>
-    <w:p>
-      <w:pPr>
-        <w:spacing w:before="100" w:beforeAutospacing="1" w:after="100" w:afterAutospacing="1" w:line="240" w:lineRule="auto"/>
-        <w:outlineLvl w:val="2"/>
-        <w:rPr>
-          <w:rFonts w:ascii="Times New Roman" w:eastAsia="Times New Roman" w:hAnsi="Times New Roman" w:cs="Times New Roman"/>
-          <w:b/>
-          <w:bCs/>
-          <w:kern w:val="0"/>
-          <w:sz w:val="27"/>
-          <w:szCs w:val="27"/>
-          <w14:ligatures w14:val="none"/>
-        </w:rPr>
-      </w:pPr>
-      <w:r>
-        <w:rPr>
-          <w:rFonts w:ascii="Times New Roman" w:eastAsia="Times New Roman" w:hAnsi="Times New Roman" w:cs="Times New Roman"/>
-          <w:b/>
-          <w:bCs/>
-          <w:kern w:val="0"/>
-          <w:sz w:val="27"/>
-          <w:szCs w:val="27"/>
-          <w14:ligatures w14:val="none"/>
-        </w:rPr>
-        <w:lastRenderedPageBreak/>
-        <w:t>Solution Diagram</w:t>
-      </w:r>
-    </w:p>
-    <w:p>
-      <w:pPr>
-        <w:numPr>
-          <w:ilvl w:val="0"/>
-          <w:numId w:val="22"/>
-        </w:numPr>
-        <w:spacing w:before="100" w:beforeAutospacing="1" w:after="100" w:afterAutospacing="1" w:line="240" w:lineRule="auto"/>
-        <w:rPr>
-          <w:rFonts w:ascii="Times New Roman" w:eastAsia="Times New Roman" w:hAnsi="Times New Roman" w:cs="Times New Roman"/>
-          <w:kern w:val="0"/>
-          <w:sz w:val="24"/>
-          <w:szCs w:val="24"/>
-          <w14:ligatures w14:val="none"/>
-        </w:rPr>
-      </w:pPr>
-      <w:r>
-        <w:rPr>
-          <w:rFonts w:ascii="Times New Roman" w:eastAsia="Times New Roman" w:hAnsi="Times New Roman" w:cs="Times New Roman"/>
-          <w:b/>
-          <w:bCs/>
-          <w:kern w:val="0"/>
-          <w:sz w:val="24"/>
-          <w:szCs w:val="24"/>
-          <w14:ligatures w14:val="none"/>
-        </w:rPr>
-        <w:t>Architecture</w:t>
-      </w:r>
-      <w:r>
-        <w:rPr>
-          <w:rFonts w:ascii="Times New Roman" w:eastAsia="Times New Roman" w:hAnsi="Times New Roman" w:cs="Times New Roman"/>
-          <w:kern w:val="0"/>
-          <w:sz w:val="24"/>
-          <w:szCs w:val="24"/>
-          <w14:ligatures w14:val="none"/>
-        </w:rPr>
-        <w:t>:</w:t>
-      </w:r>
-    </w:p>
-    <w:p>
-      <w:pPr>
-        <w:numPr>
-          <w:ilvl w:val="1"/>
-          <w:numId w:val="22"/>
-        </w:numPr>
-        <w:spacing w:before="100" w:beforeAutospacing="1" w:after="100" w:afterAutospacing="1" w:line="240" w:lineRule="auto"/>
-        <w:rPr>
-          <w:rFonts w:ascii="Times New Roman" w:eastAsia="Times New Roman" w:hAnsi="Times New Roman" w:cs="Times New Roman"/>
-          <w:kern w:val="0"/>
-          <w:sz w:val="24"/>
-          <w:szCs w:val="24"/>
-          <w14:ligatures w14:val="none"/>
-        </w:rPr>
-      </w:pPr>
-      <w:r>
-        <w:rPr>
-          <w:rFonts w:ascii="Times New Roman" w:eastAsia="Times New Roman" w:hAnsi="Times New Roman" w:cs="Times New Roman"/>
-          <w:b/>
-          <w:bCs/>
-          <w:kern w:val="0"/>
-          <w:sz w:val="24"/>
-          <w:szCs w:val="24"/>
-          <w14:ligatures w14:val="none"/>
-        </w:rPr>
-        <w:t>User Input</w:t>
-      </w:r>
-      <w:r>
-        <w:rPr>
-          <w:rFonts w:ascii="Times New Roman" w:eastAsia="Times New Roman" w:hAnsi="Times New Roman" w:cs="Times New Roman"/>
-          <w:kern w:val="0"/>
-          <w:sz w:val="24"/>
-          <w:szCs w:val="24"/>
-          <w14:ligatures w14:val="none"/>
-        </w:rPr>
-        <w:t>: Receives and processes user queries.</w:t>
-      </w:r>
-    </w:p>
-    <w:p>
-      <w:pPr>
-        <w:numPr>
-          <w:ilvl w:val="1"/>
-          <w:numId w:val="22"/>
-        </w:numPr>
-        <w:spacing w:before="100" w:beforeAutospacing="1" w:after="100" w:afterAutospacing="1" w:line="240" w:lineRule="auto"/>
-        <w:rPr>
-          <w:rFonts w:ascii="Times New Roman" w:eastAsia="Times New Roman" w:hAnsi="Times New Roman" w:cs="Times New Roman"/>
-          <w:kern w:val="0"/>
-          <w:sz w:val="24"/>
-          <w:szCs w:val="24"/>
-          <w14:ligatures w14:val="none"/>
-        </w:rPr>
-      </w:pPr>
-      <w:r>
-        <w:rPr>
-          <w:rFonts w:ascii="Times New Roman" w:eastAsia="Times New Roman" w:hAnsi="Times New Roman" w:cs="Times New Roman"/>
-          <w:b/>
-          <w:bCs/>
-          <w:kern w:val="0"/>
-          <w:sz w:val="24"/>
-          <w:szCs w:val="24"/>
-          <w14:ligatures w14:val="none"/>
-        </w:rPr>
-        <w:t>Query Handling</w:t>
-      </w:r>
-      <w:r>
-        <w:rPr>
-          <w:rFonts w:ascii="Times New Roman" w:eastAsia="Times New Roman" w:hAnsi="Times New Roman" w:cs="Times New Roman"/>
-          <w:kern w:val="0"/>
-          <w:sz w:val="24"/>
-          <w:szCs w:val="24"/>
-          <w14:ligatures w14:val="none"/>
-        </w:rPr>
-        <w:t>: Handles queries through the base model or the multi-query approach.</w:t>
-      </w:r>
-    </w:p>
-    <w:p>
-      <w:pPr>
-        <w:numPr>
-          <w:ilvl w:val="1"/>
-          <w:numId w:val="22"/>
-        </w:numPr>
-        <w:spacing w:before="100" w:beforeAutospacing="1" w:after="100" w:afterAutospacing="1" w:line="240" w:lineRule="auto"/>
-        <w:rPr>
-          <w:rFonts w:ascii="Times New Roman" w:eastAsia="Times New Roman" w:hAnsi="Times New Roman" w:cs="Times New Roman"/>
-          <w:kern w:val="0"/>
-          <w:sz w:val="24"/>
-          <w:szCs w:val="24"/>
-          <w14:ligatures w14:val="none"/>
-        </w:rPr>
-      </w:pPr>
-      <w:r>
-        <w:rPr>
-          <w:rFonts w:ascii="Times New Roman" w:eastAsia="Times New Roman" w:hAnsi="Times New Roman" w:cs="Times New Roman"/>
-          <w:b/>
-          <w:bCs/>
-          <w:kern w:val="0"/>
-          <w:sz w:val="24"/>
-          <w:szCs w:val="24"/>
-          <w14:ligatures w14:val="none"/>
-        </w:rPr>
-        <w:t>Semantic Search</w:t>
-      </w:r>
-      <w:r>
-        <w:rPr>
-          <w:rFonts w:ascii="Times New Roman" w:eastAsia="Times New Roman" w:hAnsi="Times New Roman" w:cs="Times New Roman"/>
-          <w:kern w:val="0"/>
-          <w:sz w:val="24"/>
-          <w:szCs w:val="24"/>
-          <w14:ligatures w14:val="none"/>
-        </w:rPr>
-        <w:t>: Uses Pinecone embeddings for searching and retrieving relevant information.</w:t>
-      </w:r>
-    </w:p>
-    <w:p>
-      <w:pPr>
-        <w:numPr>
-          <w:ilvl w:val="1"/>
-          <w:numId w:val="22"/>
-        </w:numPr>
-        <w:spacing w:before="100" w:beforeAutospacing="1" w:after="100" w:afterAutospacing="1" w:line="240" w:lineRule="auto"/>
-        <w:rPr>
-          <w:rFonts w:ascii="Times New Roman" w:eastAsia="Times New Roman" w:hAnsi="Times New Roman" w:cs="Times New Roman"/>
-          <w:kern w:val="0"/>
-          <w:sz w:val="24"/>
-          <w:szCs w:val="24"/>
-          <w14:ligatures w14:val="none"/>
-        </w:rPr>
-      </w:pPr>
-      <w:r>
-        <w:rPr>
-          <w:rFonts w:ascii="Times New Roman" w:eastAsia="Times New Roman" w:hAnsi="Times New Roman" w:cs="Times New Roman"/>
-          <w:b/>
-          <w:bCs/>
-          <w:kern w:val="0"/>
-          <w:sz w:val="24"/>
-          <w:szCs w:val="24"/>
-          <w14:ligatures w14:val="none"/>
-        </w:rPr>
-        <w:t>Response Generation</w:t>
-      </w:r>
-      <w:r>
-        <w:rPr>
-          <w:rFonts w:ascii="Times New Roman" w:eastAsia="Times New Roman" w:hAnsi="Times New Roman" w:cs="Times New Roman"/>
-          <w:kern w:val="0"/>
-          <w:sz w:val="24"/>
-          <w:szCs w:val="24"/>
-          <w14:ligatures w14:val="none"/>
-        </w:rPr>
-        <w:t>: Generates responses based on search results and returns them to the user.</w:t>
       </w:r>
     </w:p>
     <w:p>
@@ -3553,6 +3702,119 @@
     </w:lvl>
   </w:abstractNum>
   <w:abstractNum w:abstractNumId="9" w15:restartNumberingAfterBreak="0">
+    <w:nsid w:val="2D670BBF"/>
+    <w:multiLevelType w:val="hybridMultilevel"/>
+    <w:tmpl w:val="A784046A"/>
+    <w:lvl w:ilvl="0" w:tplc="04090001">
+      <w:start w:val="1"/>
+      <w:numFmt w:val="bullet"/>
+      <w:lvlText w:val=""/>
+      <w:lvlJc w:val="left"/>
+      <w:pPr>
+        <w:ind w:left="720" w:hanging="360"/>
+      </w:pPr>
+      <w:rPr>
+        <w:rFonts w:ascii="Symbol" w:hAnsi="Symbol" w:hint="default"/>
+      </w:rPr>
+    </w:lvl>
+    <w:lvl w:ilvl="1" w:tplc="04090003" w:tentative="1">
+      <w:start w:val="1"/>
+      <w:numFmt w:val="bullet"/>
+      <w:lvlText w:val="o"/>
+      <w:lvlJc w:val="left"/>
+      <w:pPr>
+        <w:ind w:left="1440" w:hanging="360"/>
+      </w:pPr>
+      <w:rPr>
+        <w:rFonts w:ascii="Courier New" w:hAnsi="Courier New" w:cs="Courier New" w:hint="default"/>
+      </w:rPr>
+    </w:lvl>
+    <w:lvl w:ilvl="2" w:tplc="04090005" w:tentative="1">
+      <w:start w:val="1"/>
+      <w:numFmt w:val="bullet"/>
+      <w:lvlText w:val=""/>
+      <w:lvlJc w:val="left"/>
+      <w:pPr>
+        <w:ind w:left="2160" w:hanging="360"/>
+      </w:pPr>
+      <w:rPr>
+        <w:rFonts w:ascii="Wingdings" w:hAnsi="Wingdings" w:hint="default"/>
+      </w:rPr>
+    </w:lvl>
+    <w:lvl w:ilvl="3" w:tplc="04090001" w:tentative="1">
+      <w:start w:val="1"/>
+      <w:numFmt w:val="bullet"/>
+      <w:lvlText w:val=""/>
+      <w:lvlJc w:val="left"/>
+      <w:pPr>
+        <w:ind w:left="2880" w:hanging="360"/>
+      </w:pPr>
+      <w:rPr>
+        <w:rFonts w:ascii="Symbol" w:hAnsi="Symbol" w:hint="default"/>
+      </w:rPr>
+    </w:lvl>
+    <w:lvl w:ilvl="4" w:tplc="04090003" w:tentative="1">
+      <w:start w:val="1"/>
+      <w:numFmt w:val="bullet"/>
+      <w:lvlText w:val="o"/>
+      <w:lvlJc w:val="left"/>
+      <w:pPr>
+        <w:ind w:left="3600" w:hanging="360"/>
+      </w:pPr>
+      <w:rPr>
+        <w:rFonts w:ascii="Courier New" w:hAnsi="Courier New" w:cs="Courier New" w:hint="default"/>
+      </w:rPr>
+    </w:lvl>
+    <w:lvl w:ilvl="5" w:tplc="04090005" w:tentative="1">
+      <w:start w:val="1"/>
+      <w:numFmt w:val="bullet"/>
+      <w:lvlText w:val=""/>
+      <w:lvlJc w:val="left"/>
+      <w:pPr>
+        <w:ind w:left="4320" w:hanging="360"/>
+      </w:pPr>
+      <w:rPr>
+        <w:rFonts w:ascii="Wingdings" w:hAnsi="Wingdings" w:hint="default"/>
+      </w:rPr>
+    </w:lvl>
+    <w:lvl w:ilvl="6" w:tplc="04090001" w:tentative="1">
+      <w:start w:val="1"/>
+      <w:numFmt w:val="bullet"/>
+      <w:lvlText w:val=""/>
+      <w:lvlJc w:val="left"/>
+      <w:pPr>
+        <w:ind w:left="5040" w:hanging="360"/>
+      </w:pPr>
+      <w:rPr>
+        <w:rFonts w:ascii="Symbol" w:hAnsi="Symbol" w:hint="default"/>
+      </w:rPr>
+    </w:lvl>
+    <w:lvl w:ilvl="7" w:tplc="04090003" w:tentative="1">
+      <w:start w:val="1"/>
+      <w:numFmt w:val="bullet"/>
+      <w:lvlText w:val="o"/>
+      <w:lvlJc w:val="left"/>
+      <w:pPr>
+        <w:ind w:left="5760" w:hanging="360"/>
+      </w:pPr>
+      <w:rPr>
+        <w:rFonts w:ascii="Courier New" w:hAnsi="Courier New" w:cs="Courier New" w:hint="default"/>
+      </w:rPr>
+    </w:lvl>
+    <w:lvl w:ilvl="8" w:tplc="04090005" w:tentative="1">
+      <w:start w:val="1"/>
+      <w:numFmt w:val="bullet"/>
+      <w:lvlText w:val=""/>
+      <w:lvlJc w:val="left"/>
+      <w:pPr>
+        <w:ind w:left="6480" w:hanging="360"/>
+      </w:pPr>
+      <w:rPr>
+        <w:rFonts w:ascii="Wingdings" w:hAnsi="Wingdings" w:hint="default"/>
+      </w:rPr>
+    </w:lvl>
+  </w:abstractNum>
+  <w:abstractNum w:abstractNumId="10" w15:restartNumberingAfterBreak="0">
     <w:nsid w:val="310C61A0"/>
     <w:multiLevelType w:val="multilevel"/>
     <w:tmpl w:val="26C4B292"/>
@@ -3701,7 +3963,7 @@
       </w:rPr>
     </w:lvl>
   </w:abstractNum>
-  <w:abstractNum w:abstractNumId="10" w15:restartNumberingAfterBreak="0">
+  <w:abstractNum w:abstractNumId="11" w15:restartNumberingAfterBreak="0">
     <w:nsid w:val="313036EE"/>
     <w:multiLevelType w:val="multilevel"/>
     <w:tmpl w:val="E87212CE"/>
@@ -3850,7 +4112,7 @@
       </w:rPr>
     </w:lvl>
   </w:abstractNum>
-  <w:abstractNum w:abstractNumId="11" w15:restartNumberingAfterBreak="0">
+  <w:abstractNum w:abstractNumId="12" w15:restartNumberingAfterBreak="0">
     <w:nsid w:val="3C1402C0"/>
     <w:multiLevelType w:val="multilevel"/>
     <w:tmpl w:val="37623B10"/>
@@ -3999,7 +4261,7 @@
       </w:rPr>
     </w:lvl>
   </w:abstractNum>
-  <w:abstractNum w:abstractNumId="12" w15:restartNumberingAfterBreak="0">
+  <w:abstractNum w:abstractNumId="13" w15:restartNumberingAfterBreak="0">
     <w:nsid w:val="46DE7F6C"/>
     <w:multiLevelType w:val="multilevel"/>
     <w:tmpl w:val="3AB831AC"/>
@@ -4148,7 +4410,7 @@
       </w:rPr>
     </w:lvl>
   </w:abstractNum>
-  <w:abstractNum w:abstractNumId="13" w15:restartNumberingAfterBreak="0">
+  <w:abstractNum w:abstractNumId="14" w15:restartNumberingAfterBreak="0">
     <w:nsid w:val="47AA0168"/>
     <w:multiLevelType w:val="multilevel"/>
     <w:tmpl w:val="389632E6"/>
@@ -4297,7 +4559,7 @@
       </w:rPr>
     </w:lvl>
   </w:abstractNum>
-  <w:abstractNum w:abstractNumId="14" w15:restartNumberingAfterBreak="0">
+  <w:abstractNum w:abstractNumId="15" w15:restartNumberingAfterBreak="0">
     <w:nsid w:val="48E77D31"/>
     <w:multiLevelType w:val="multilevel"/>
     <w:tmpl w:val="063C8A90"/>
@@ -4446,7 +4708,7 @@
       </w:rPr>
     </w:lvl>
   </w:abstractNum>
-  <w:abstractNum w:abstractNumId="15" w15:restartNumberingAfterBreak="0">
+  <w:abstractNum w:abstractNumId="16" w15:restartNumberingAfterBreak="0">
     <w:nsid w:val="4A70622C"/>
     <w:multiLevelType w:val="multilevel"/>
     <w:tmpl w:val="D69E2648"/>
@@ -4595,7 +4857,7 @@
       </w:rPr>
     </w:lvl>
   </w:abstractNum>
-  <w:abstractNum w:abstractNumId="16" w15:restartNumberingAfterBreak="0">
+  <w:abstractNum w:abstractNumId="17" w15:restartNumberingAfterBreak="0">
     <w:nsid w:val="4F6517D1"/>
     <w:multiLevelType w:val="multilevel"/>
     <w:tmpl w:val="B8040778"/>
@@ -4744,7 +5006,7 @@
       </w:rPr>
     </w:lvl>
   </w:abstractNum>
-  <w:abstractNum w:abstractNumId="17" w15:restartNumberingAfterBreak="0">
+  <w:abstractNum w:abstractNumId="18" w15:restartNumberingAfterBreak="0">
     <w:nsid w:val="50C97C87"/>
     <w:multiLevelType w:val="multilevel"/>
     <w:tmpl w:val="11C626E4"/>
@@ -4889,7 +5151,7 @@
       </w:rPr>
     </w:lvl>
   </w:abstractNum>
-  <w:abstractNum w:abstractNumId="18" w15:restartNumberingAfterBreak="0">
+  <w:abstractNum w:abstractNumId="19" w15:restartNumberingAfterBreak="0">
     <w:nsid w:val="5B064214"/>
     <w:multiLevelType w:val="multilevel"/>
     <w:tmpl w:val="543AC7AE"/>
@@ -5038,7 +5300,7 @@
       </w:rPr>
     </w:lvl>
   </w:abstractNum>
-  <w:abstractNum w:abstractNumId="19" w15:restartNumberingAfterBreak="0">
+  <w:abstractNum w:abstractNumId="20" w15:restartNumberingAfterBreak="0">
     <w:nsid w:val="763820CD"/>
     <w:multiLevelType w:val="multilevel"/>
     <w:tmpl w:val="33A4A634"/>
@@ -5187,7 +5449,7 @@
       </w:rPr>
     </w:lvl>
   </w:abstractNum>
-  <w:abstractNum w:abstractNumId="20" w15:restartNumberingAfterBreak="0">
+  <w:abstractNum w:abstractNumId="21" w15:restartNumberingAfterBreak="0">
     <w:nsid w:val="78D131E6"/>
     <w:multiLevelType w:val="multilevel"/>
     <w:tmpl w:val="202A769C"/>
@@ -5300,7 +5562,7 @@
       </w:pPr>
     </w:lvl>
   </w:abstractNum>
-  <w:abstractNum w:abstractNumId="21" w15:restartNumberingAfterBreak="0">
+  <w:abstractNum w:abstractNumId="22" w15:restartNumberingAfterBreak="0">
     <w:nsid w:val="7E2B78C7"/>
     <w:multiLevelType w:val="multilevel"/>
     <w:tmpl w:val="732E1F74"/>
@@ -5449,7 +5711,7 @@
       </w:rPr>
     </w:lvl>
   </w:abstractNum>
-  <w:abstractNum w:abstractNumId="22" w15:restartNumberingAfterBreak="0">
+  <w:abstractNum w:abstractNumId="23" w15:restartNumberingAfterBreak="0">
     <w:nsid w:val="7F43142D"/>
     <w:multiLevelType w:val="multilevel"/>
     <w:tmpl w:val="5774713A"/>
@@ -5599,10 +5861,10 @@
     </w:lvl>
   </w:abstractNum>
   <w:num w:numId="1" w16cid:durableId="716514123">
-    <w:abstractNumId w:val="22"/>
+    <w:abstractNumId w:val="23"/>
   </w:num>
   <w:num w:numId="2" w16cid:durableId="286736842">
-    <w:abstractNumId w:val="11"/>
+    <w:abstractNumId w:val="12"/>
   </w:num>
   <w:num w:numId="3" w16cid:durableId="1936748427">
     <w:abstractNumId w:val="6"/>
@@ -5611,10 +5873,10 @@
     <w:abstractNumId w:val="0"/>
   </w:num>
   <w:num w:numId="5" w16cid:durableId="82725013">
-    <w:abstractNumId w:val="12"/>
+    <w:abstractNumId w:val="13"/>
   </w:num>
   <w:num w:numId="6" w16cid:durableId="233929416">
-    <w:abstractNumId w:val="14"/>
+    <w:abstractNumId w:val="15"/>
   </w:num>
   <w:num w:numId="7" w16cid:durableId="465661752">
     <w:abstractNumId w:val="3"/>
@@ -5623,49 +5885,52 @@
     <w:abstractNumId w:val="4"/>
   </w:num>
   <w:num w:numId="9" w16cid:durableId="222369682">
-    <w:abstractNumId w:val="9"/>
+    <w:abstractNumId w:val="10"/>
   </w:num>
   <w:num w:numId="10" w16cid:durableId="1647708932">
-    <w:abstractNumId w:val="19"/>
+    <w:abstractNumId w:val="20"/>
   </w:num>
   <w:num w:numId="11" w16cid:durableId="578099125">
     <w:abstractNumId w:val="1"/>
   </w:num>
   <w:num w:numId="12" w16cid:durableId="1361315375">
-    <w:abstractNumId w:val="20"/>
+    <w:abstractNumId w:val="21"/>
   </w:num>
   <w:num w:numId="13" w16cid:durableId="903950180">
     <w:abstractNumId w:val="7"/>
   </w:num>
   <w:num w:numId="14" w16cid:durableId="38630718">
-    <w:abstractNumId w:val="21"/>
+    <w:abstractNumId w:val="22"/>
   </w:num>
   <w:num w:numId="15" w16cid:durableId="2053918102">
     <w:abstractNumId w:val="8"/>
   </w:num>
   <w:num w:numId="16" w16cid:durableId="1778210351">
-    <w:abstractNumId w:val="10"/>
+    <w:abstractNumId w:val="11"/>
   </w:num>
   <w:num w:numId="17" w16cid:durableId="1933049994">
     <w:abstractNumId w:val="5"/>
   </w:num>
   <w:num w:numId="18" w16cid:durableId="1696300739">
-    <w:abstractNumId w:val="16"/>
+    <w:abstractNumId w:val="17"/>
   </w:num>
   <w:num w:numId="19" w16cid:durableId="89283520">
-    <w:abstractNumId w:val="15"/>
+    <w:abstractNumId w:val="16"/>
   </w:num>
   <w:num w:numId="20" w16cid:durableId="508369412">
     <w:abstractNumId w:val="2"/>
   </w:num>
   <w:num w:numId="21" w16cid:durableId="322197094">
-    <w:abstractNumId w:val="13"/>
+    <w:abstractNumId w:val="14"/>
   </w:num>
   <w:num w:numId="22" w16cid:durableId="694186243">
-    <w:abstractNumId w:val="17"/>
+    <w:abstractNumId w:val="18"/>
   </w:num>
   <w:num w:numId="23" w16cid:durableId="1953894993">
-    <w:abstractNumId w:val="18"/>
+    <w:abstractNumId w:val="19"/>
+  </w:num>
+  <w:num w:numId="24" w16cid:durableId="920943711">
+    <w:abstractNumId w:val="9"/>
   </w:num>
 </w:numbering>
 </file>
